--- a/report1/REPORT FOR TEAM CPU.docx
+++ b/report1/REPORT FOR TEAM CPU.docx
@@ -127,23 +127,7 @@
           <w:sz w:val="20"/>
           <w:szCs w:val="20"/>
         </w:rPr>
-        <w:t xml:space="preserve">For the pre-built graph of Yelp Reviewer network, we will use </w:t>
-      </w:r>
-      <w:proofErr w:type="spellStart"/>
-      <w:r>
-        <w:rPr>
-          <w:sz w:val="20"/>
-          <w:szCs w:val="20"/>
-        </w:rPr>
-        <w:t>NetworkX</w:t>
-      </w:r>
-      <w:proofErr w:type="spellEnd"/>
-      <w:r>
-        <w:rPr>
-          <w:sz w:val="20"/>
-          <w:szCs w:val="20"/>
-        </w:rPr>
-        <w:t xml:space="preserve"> to implement the Independent Cascade function.  </w:t>
+        <w:t xml:space="preserve">For the pre-built graph of Yelp Reviewer network, we will use NetworkX to implement the Independent Cascade function.  </w:t>
       </w:r>
     </w:p>
     <w:p/>
@@ -439,7 +423,7 @@
     <w:p/>
     <w:p>
       <w:pPr>
-        <w:pStyle w:val="ListParagraph"/>
+        <w:pStyle w:val="a3"/>
         <w:numPr>
           <w:ilvl w:val="0"/>
           <w:numId w:val="5"/>
@@ -457,105 +441,52 @@
     </w:p>
     <w:p>
       <w:pPr>
-        <w:pStyle w:val="ListParagraph"/>
+        <w:pStyle w:val="a3"/>
         <w:numPr>
           <w:ilvl w:val="0"/>
           <w:numId w:val="5"/>
         </w:numPr>
       </w:pPr>
       <w:r>
-        <w:t xml:space="preserve">For </w:t>
-      </w:r>
-      <w:proofErr w:type="spellStart"/>
-      <w:r>
-        <w:t>node_i</w:t>
-      </w:r>
-      <w:proofErr w:type="spellEnd"/>
-      <w:r>
-        <w:t xml:space="preserve"> in the node set</w:t>
-      </w:r>
-    </w:p>
-    <w:p>
-      <w:pPr>
-        <w:pStyle w:val="ListParagraph"/>
+        <w:t>For node_i in the node set</w:t>
+      </w:r>
+    </w:p>
+    <w:p>
+      <w:pPr>
+        <w:pStyle w:val="a3"/>
         <w:numPr>
           <w:ilvl w:val="0"/>
           <w:numId w:val="6"/>
         </w:numPr>
       </w:pPr>
       <w:r>
-        <w:t xml:space="preserve">Compute the combined influence </w:t>
-      </w:r>
-      <w:proofErr w:type="spellStart"/>
-      <w:r>
-        <w:t>i</w:t>
-      </w:r>
-      <w:proofErr w:type="spellEnd"/>
-      <w:r>
-        <w:t xml:space="preserve"> of current node and node </w:t>
-      </w:r>
-      <w:proofErr w:type="spellStart"/>
-      <w:r>
-        <w:t>i</w:t>
-      </w:r>
-      <w:proofErr w:type="spellEnd"/>
-    </w:p>
-    <w:p>
-      <w:pPr>
-        <w:pStyle w:val="ListParagraph"/>
+        <w:t>Compute the combined influence i of current node and node i</w:t>
+      </w:r>
+    </w:p>
+    <w:p>
+      <w:pPr>
+        <w:pStyle w:val="a3"/>
         <w:numPr>
           <w:ilvl w:val="0"/>
           <w:numId w:val="6"/>
         </w:numPr>
       </w:pPr>
       <w:r>
-        <w:t xml:space="preserve">If influence </w:t>
-      </w:r>
-      <w:proofErr w:type="spellStart"/>
-      <w:r>
-        <w:t>i</w:t>
-      </w:r>
-      <w:proofErr w:type="spellEnd"/>
-      <w:r>
-        <w:t xml:space="preserve"> &gt; max influence, </w:t>
-      </w:r>
-    </w:p>
-    <w:p>
-      <w:pPr>
-        <w:pStyle w:val="ListParagraph"/>
+        <w:t xml:space="preserve">If influence i &gt; max influence, </w:t>
+      </w:r>
+    </w:p>
+    <w:p>
+      <w:pPr>
+        <w:pStyle w:val="a3"/>
         <w:ind w:left="1240"/>
       </w:pPr>
       <w:r>
-        <w:t xml:space="preserve">              </w:t>
-      </w:r>
-      <w:proofErr w:type="gramStart"/>
-      <w:r>
-        <w:t>set</w:t>
-      </w:r>
-      <w:proofErr w:type="gramEnd"/>
-      <w:r>
-        <w:t xml:space="preserve"> influence </w:t>
-      </w:r>
-      <w:proofErr w:type="spellStart"/>
-      <w:r>
-        <w:t>i</w:t>
-      </w:r>
-      <w:proofErr w:type="spellEnd"/>
-      <w:r>
-        <w:t xml:space="preserve"> as max influence, and node </w:t>
-      </w:r>
-      <w:proofErr w:type="spellStart"/>
-      <w:r>
-        <w:t>i</w:t>
-      </w:r>
-      <w:proofErr w:type="spellEnd"/>
-      <w:r>
-        <w:t xml:space="preserve"> as max node</w:t>
-      </w:r>
-    </w:p>
-    <w:p>
-      <w:pPr>
-        <w:pStyle w:val="ListParagraph"/>
+        <w:t xml:space="preserve">              set influence i as max influence, and node i as max node</w:t>
+      </w:r>
+    </w:p>
+    <w:p>
+      <w:pPr>
+        <w:pStyle w:val="a3"/>
         <w:numPr>
           <w:ilvl w:val="0"/>
           <w:numId w:val="5"/>
@@ -619,7 +550,6 @@
       <w:r>
         <w:t xml:space="preserve">    </w:t>
       </w:r>
-      <w:bookmarkStart w:id="0" w:name="_GoBack"/>
       <w:r>
         <w:rPr>
           <w:sz w:val="20"/>
@@ -662,12 +592,11 @@
         </w:rPr>
         <w:t>simulated annealing.</w:t>
       </w:r>
-      <w:bookmarkEnd w:id="0"/>
     </w:p>
     <w:p/>
     <w:p>
       <w:pPr>
-        <w:pStyle w:val="ListParagraph"/>
+        <w:pStyle w:val="a3"/>
         <w:numPr>
           <w:ilvl w:val="0"/>
           <w:numId w:val="2"/>
@@ -688,26 +617,14 @@
     </w:p>
     <w:p>
       <w:pPr>
-        <w:pStyle w:val="ListParagraph"/>
+        <w:pStyle w:val="a3"/>
         <w:numPr>
           <w:ilvl w:val="0"/>
           <w:numId w:val="2"/>
         </w:numPr>
       </w:pPr>
       <w:r>
-        <w:t xml:space="preserve">For </w:t>
-      </w:r>
-      <w:proofErr w:type="spellStart"/>
-      <w:r>
-        <w:t>i</w:t>
-      </w:r>
-      <w:proofErr w:type="spellEnd"/>
-      <w:r>
-        <w:t xml:space="preserve"> through </w:t>
-      </w:r>
-      <w:proofErr w:type="spellStart"/>
-      <w:r>
-        <w:t>i</w:t>
+        <w:t>For i through i</w:t>
       </w:r>
       <w:r>
         <w:rPr>
@@ -715,14 +632,13 @@
         </w:rPr>
         <w:t>max</w:t>
       </w:r>
-      <w:proofErr w:type="spellEnd"/>
       <w:r>
         <w:t xml:space="preserve">: </w:t>
       </w:r>
     </w:p>
     <w:p>
       <w:pPr>
-        <w:pStyle w:val="ListParagraph"/>
+        <w:pStyle w:val="a3"/>
         <w:numPr>
           <w:ilvl w:val="0"/>
           <w:numId w:val="4"/>
@@ -764,7 +680,7 @@
     </w:p>
     <w:p>
       <w:pPr>
-        <w:pStyle w:val="ListParagraph"/>
+        <w:pStyle w:val="a3"/>
         <w:numPr>
           <w:ilvl w:val="0"/>
           <w:numId w:val="4"/>
@@ -776,22 +692,14 @@
     </w:p>
     <w:p>
       <w:pPr>
-        <w:pStyle w:val="ListParagraph"/>
+        <w:pStyle w:val="a3"/>
         <w:numPr>
           <w:ilvl w:val="0"/>
           <w:numId w:val="4"/>
         </w:numPr>
       </w:pPr>
       <w:r>
-        <w:t xml:space="preserve">If u &lt; </w:t>
-      </w:r>
-      <w:proofErr w:type="gramStart"/>
-      <w:r>
-        <w:t>P(</w:t>
-      </w:r>
-      <w:proofErr w:type="gramEnd"/>
-      <w:r>
-        <w:t>X = x</w:t>
+        <w:t>If u &lt; P(X = x</w:t>
       </w:r>
       <w:r>
         <w:rPr>
@@ -805,19 +713,14 @@
     </w:p>
     <w:p>
       <w:pPr>
-        <w:pStyle w:val="ListParagraph"/>
+        <w:pStyle w:val="a3"/>
         <w:ind w:left="1140"/>
       </w:pPr>
       <w:r>
         <w:t xml:space="preserve">           </w:t>
       </w:r>
-      <w:proofErr w:type="gramStart"/>
-      <w:r>
-        <w:t>accept</w:t>
-      </w:r>
-      <w:proofErr w:type="gramEnd"/>
-      <w:r>
-        <w:t xml:space="preserve"> x</w:t>
+      <w:r>
+        <w:t>accept x</w:t>
       </w:r>
       <w:r>
         <w:rPr>
@@ -837,7 +740,7 @@
     </w:p>
     <w:p>
       <w:pPr>
-        <w:pStyle w:val="ListParagraph"/>
+        <w:pStyle w:val="a3"/>
         <w:numPr>
           <w:ilvl w:val="0"/>
           <w:numId w:val="4"/>
@@ -855,7 +758,7 @@
     </w:p>
     <w:p>
       <w:pPr>
-        <w:pStyle w:val="ListParagraph"/>
+        <w:pStyle w:val="a3"/>
         <w:numPr>
           <w:ilvl w:val="0"/>
           <w:numId w:val="2"/>
@@ -886,6 +789,7 @@
       <w:r>
         <w:rPr>
           <w:noProof/>
+          <w:lang w:eastAsia="zh-CN"/>
         </w:rPr>
         <w:lastRenderedPageBreak/>
         <w:drawing>
@@ -1016,13 +920,7 @@
         <w:rPr>
           <w:b/>
         </w:rPr>
-        <w:t xml:space="preserve">1. </w:t>
-      </w:r>
-      <w:r>
-        <w:rPr>
-          <w:b/>
-        </w:rPr>
-        <w:t>Sigma p ¡Þ N¦Á</w:t>
+        <w:t>1. Sigma p ¡Þ N¦Á</w:t>
       </w:r>
     </w:p>
     <w:p>
@@ -1039,6 +937,7 @@
         <w:rPr>
           <w:b/>
           <w:noProof/>
+          <w:lang w:eastAsia="zh-CN"/>
         </w:rPr>
         <w:drawing>
           <wp:inline distT="0" distB="0" distL="0" distR="0" wp14:anchorId="758549B1" wp14:editId="2095B5D2">
@@ -1105,19 +1004,11 @@
         </w:rPr>
         <w:t xml:space="preserve">N = </w:t>
       </w:r>
-      <w:proofErr w:type="gramStart"/>
-      <w:r>
-        <w:rPr>
-          <w:lang w:eastAsia="zh-CN"/>
-        </w:rPr>
-        <w:t>100  ratio</w:t>
-      </w:r>
-      <w:proofErr w:type="gramEnd"/>
-      <w:r>
-        <w:rPr>
-          <w:lang w:eastAsia="zh-CN"/>
-        </w:rPr>
-        <w:t xml:space="preserve"> = 0.8239</w:t>
+      <w:r>
+        <w:rPr>
+          <w:lang w:eastAsia="zh-CN"/>
+        </w:rPr>
+        <w:t>100  ratio = 0.8239</w:t>
       </w:r>
     </w:p>
     <w:p>
@@ -1132,11 +1023,20 @@
       <w:r>
         <w:rPr>
           <w:noProof/>
+          <w:lang w:eastAsia="zh-CN"/>
         </w:rPr>
         <w:drawing>
-          <wp:inline distT="0" distB="0" distL="0" distR="0" wp14:anchorId="741F5E76" wp14:editId="6613A703">
-            <wp:extent cx="2534481" cy="1740969"/>
+          <wp:anchor distT="0" distB="0" distL="114300" distR="114300" simplePos="0" relativeHeight="251658240" behindDoc="0" locked="0" layoutInCell="1" allowOverlap="1" wp14:anchorId="547B835F" wp14:editId="34602619">
+            <wp:simplePos x="0" y="0"/>
+            <wp:positionH relativeFrom="column">
+              <wp:align>left</wp:align>
+            </wp:positionH>
+            <wp:positionV relativeFrom="paragraph">
+              <wp:align>top</wp:align>
+            </wp:positionV>
+            <wp:extent cx="2534285" cy="1740535"/>
             <wp:effectExtent l="0" t="0" r="5715" b="12065"/>
+            <wp:wrapSquare wrapText="bothSides"/>
             <wp:docPr id="3" name="Picture 3" descr="Macintosh HD:Users:feifeipeng:Desktop:200 Image 0.8541.png"/>
             <wp:cNvGraphicFramePr>
               <a:graphicFrameLocks xmlns:a="http://schemas.openxmlformats.org/drawingml/2006/main" noChangeAspect="1"/>
@@ -1166,7 +1066,7 @@
                   <pic:spPr bwMode="auto">
                     <a:xfrm>
                       <a:off x="0" y="0"/>
-                      <a:ext cx="2534481" cy="1740969"/>
+                      <a:ext cx="2534285" cy="1740535"/>
                     </a:xfrm>
                     <a:prstGeom prst="rect">
                       <a:avLst/>
@@ -1179,8 +1079,14 @@
                 </pic:pic>
               </a:graphicData>
             </a:graphic>
-          </wp:inline>
+          </wp:anchor>
         </w:drawing>
+      </w:r>
+      <w:r>
+        <w:rPr>
+          <w:lang w:eastAsia="zh-CN"/>
+        </w:rPr>
+        <w:br w:type="textWrapping" w:clear="all"/>
       </w:r>
     </w:p>
     <w:p>
@@ -1211,6 +1117,7 @@
       <w:r>
         <w:rPr>
           <w:noProof/>
+          <w:lang w:eastAsia="zh-CN"/>
         </w:rPr>
         <w:drawing>
           <wp:inline distT="0" distB="0" distL="0" distR="0" wp14:anchorId="6D3BE82C" wp14:editId="56E7903B">
@@ -1293,6 +1200,12 @@
         </w:rPr>
         <w:t xml:space="preserve"> </w:t>
       </w:r>
+      <w:r>
+        <w:rPr>
+          <w:b/>
+        </w:rPr>
+        <w:t>2. Optimization and uncertainties</w:t>
+      </w:r>
     </w:p>
     <w:p>
       <w:pPr>
@@ -1306,28 +1219,21 @@
       <w:r>
         <w:rPr>
           <w:b/>
-        </w:rPr>
-        <w:t>2. Optimization and uncertainties</w:t>
-      </w:r>
-    </w:p>
-    <w:p>
-      <w:pPr>
-        <w:tabs>
-          <w:tab w:val="left" w:pos="2986"/>
-        </w:tabs>
-        <w:rPr>
-          <w:b/>
-        </w:rPr>
-      </w:pPr>
-      <w:r>
-        <w:rPr>
-          <w:b/>
           <w:noProof/>
+          <w:lang w:eastAsia="zh-CN"/>
         </w:rPr>
         <w:drawing>
-          <wp:inline distT="0" distB="0" distL="0" distR="0" wp14:anchorId="5F74712F" wp14:editId="66DB8685">
-            <wp:extent cx="2367346" cy="1600200"/>
+          <wp:anchor distT="0" distB="0" distL="114300" distR="114300" simplePos="0" relativeHeight="251659264" behindDoc="0" locked="0" layoutInCell="1" allowOverlap="1" wp14:anchorId="6BD6FA30" wp14:editId="1433CD14">
+            <wp:simplePos x="0" y="0"/>
+            <wp:positionH relativeFrom="column">
+              <wp:align>left</wp:align>
+            </wp:positionH>
+            <wp:positionV relativeFrom="paragraph">
+              <wp:align>top</wp:align>
+            </wp:positionV>
+            <wp:extent cx="2367280" cy="1600200"/>
             <wp:effectExtent l="0" t="0" r="0" b="0"/>
+            <wp:wrapSquare wrapText="bothSides"/>
             <wp:docPr id="2" name="Picture 1"/>
             <wp:cNvGraphicFramePr>
               <a:graphicFrameLocks xmlns:a="http://schemas.openxmlformats.org/drawingml/2006/main" noChangeAspect="1"/>
@@ -1357,7 +1263,7 @@
                   <pic:spPr bwMode="auto">
                     <a:xfrm>
                       <a:off x="0" y="0"/>
-                      <a:ext cx="2367346" cy="1600200"/>
+                      <a:ext cx="2367280" cy="1600200"/>
                     </a:xfrm>
                     <a:prstGeom prst="rect">
                       <a:avLst/>
@@ -1370,8 +1276,14 @@
                 </pic:pic>
               </a:graphicData>
             </a:graphic>
-          </wp:inline>
+          </wp:anchor>
         </w:drawing>
+      </w:r>
+      <w:r>
+        <w:rPr>
+          <w:b/>
+        </w:rPr>
+        <w:br w:type="textWrapping" w:clear="all"/>
       </w:r>
     </w:p>
     <w:p>
@@ -1388,6 +1300,557 @@
       </w:r>
       <w:r>
         <w:t xml:space="preserve"> more accurate. So this is a factor that may bring in uncertainties. </w:t>
+      </w:r>
+    </w:p>
+    <w:p/>
+    <w:p>
+      <w:pPr>
+        <w:rPr>
+          <w:b/>
+          <w:lang w:eastAsia="zh-CN"/>
+        </w:rPr>
+      </w:pPr>
+      <w:r>
+        <w:rPr>
+          <w:b/>
+          <w:lang w:eastAsia="zh-CN"/>
+        </w:rPr>
+        <w:t xml:space="preserve">Part c: </w:t>
+      </w:r>
+      <w:r>
+        <w:rPr>
+          <w:b/>
+          <w:lang w:eastAsia="zh-CN"/>
+        </w:rPr>
+        <w:t>Parallelism for better performance</w:t>
+      </w:r>
+    </w:p>
+    <w:p>
+      <w:pPr>
+        <w:rPr>
+          <w:b/>
+          <w:lang w:eastAsia="zh-CN"/>
+        </w:rPr>
+      </w:pPr>
+    </w:p>
+    <w:p>
+      <w:pPr>
+        <w:pStyle w:val="a3"/>
+        <w:numPr>
+          <w:ilvl w:val="0"/>
+          <w:numId w:val="8"/>
+        </w:numPr>
+        <w:rPr>
+          <w:b/>
+          <w:lang w:eastAsia="zh-CN"/>
+        </w:rPr>
+      </w:pPr>
+      <w:r>
+        <w:rPr>
+          <w:b/>
+          <w:lang w:eastAsia="zh-CN"/>
+        </w:rPr>
+        <w:t>Rewrite influence function for parallel computing</w:t>
+      </w:r>
+    </w:p>
+    <w:p>
+      <w:pPr>
+        <w:rPr>
+          <w:b/>
+          <w:lang w:eastAsia="zh-CN"/>
+        </w:rPr>
+      </w:pPr>
+    </w:p>
+    <w:p>
+      <w:pPr>
+        <w:pStyle w:val="a3"/>
+        <w:numPr>
+          <w:ilvl w:val="0"/>
+          <w:numId w:val="9"/>
+        </w:numPr>
+        <w:rPr>
+          <w:lang w:eastAsia="zh-CN"/>
+        </w:rPr>
+      </w:pPr>
+      <w:r>
+        <w:rPr>
+          <w:lang w:eastAsia="zh-CN"/>
+        </w:rPr>
+        <w:t>Approach A</w:t>
+      </w:r>
+    </w:p>
+    <w:p>
+      <w:pPr>
+        <w:pStyle w:val="a3"/>
+        <w:ind w:left="360"/>
+        <w:rPr>
+          <w:lang w:eastAsia="zh-CN"/>
+        </w:rPr>
+      </w:pPr>
+    </w:p>
+    <w:p>
+      <w:pPr>
+        <w:rPr>
+          <w:lang w:eastAsia="zh-CN"/>
+        </w:rPr>
+      </w:pPr>
+      <w:r>
+        <w:rPr>
+          <w:lang w:eastAsia="zh-CN"/>
+        </w:rPr>
+        <w:t xml:space="preserve">Instead of dividing the NC_Graph into different partitions and conducting BFS on partitioned nodes, our first intuition </w:t>
+      </w:r>
+      <w:r>
+        <w:rPr>
+          <w:lang w:eastAsia="zh-CN"/>
+        </w:rPr>
+        <w:t>is</w:t>
+      </w:r>
+      <w:r>
+        <w:rPr>
+          <w:lang w:eastAsia="zh-CN"/>
+        </w:rPr>
+        <w:t xml:space="preserve"> to parallel the </w:t>
+      </w:r>
+      <w:r>
+        <w:rPr>
+          <w:lang w:eastAsia="zh-CN"/>
+        </w:rPr>
+        <w:t xml:space="preserve">computation in influence function, that is, </w:t>
+      </w:r>
+      <w:r>
+        <w:rPr>
+          <w:lang w:eastAsia="zh-CN"/>
+        </w:rPr>
+        <w:t>we send NC_Graph to each worker using RDD.broadcast and each worker perform</w:t>
+      </w:r>
+      <w:r>
+        <w:rPr>
+          <w:lang w:eastAsia="zh-CN"/>
+        </w:rPr>
+        <w:t>s</w:t>
+      </w:r>
+      <w:r>
+        <w:rPr>
+          <w:lang w:eastAsia="zh-CN"/>
+        </w:rPr>
+        <w:t xml:space="preserve"> cascade functions multiple times (N/ partition number) to compute nodes’ influence, and we reduce the results</w:t>
+      </w:r>
+      <w:r>
+        <w:rPr>
+          <w:b/>
+          <w:lang w:eastAsia="zh-CN"/>
+        </w:rPr>
+        <w:t xml:space="preserve"> </w:t>
+      </w:r>
+      <w:r>
+        <w:rPr>
+          <w:lang w:eastAsia="zh-CN"/>
+        </w:rPr>
+        <w:t xml:space="preserve">by computing average </w:t>
+      </w:r>
+      <w:r>
+        <w:rPr>
+          <w:lang w:eastAsia="zh-CN"/>
+        </w:rPr>
+        <w:t>to get the final influence of the initial node set.</w:t>
+      </w:r>
+    </w:p>
+    <w:p>
+      <w:pPr>
+        <w:rPr>
+          <w:lang w:eastAsia="zh-CN"/>
+        </w:rPr>
+      </w:pPr>
+    </w:p>
+    <w:p>
+      <w:pPr>
+        <w:rPr>
+          <w:lang w:eastAsia="zh-CN"/>
+        </w:rPr>
+      </w:pPr>
+      <w:r>
+        <w:rPr>
+          <w:lang w:eastAsia="zh-CN"/>
+        </w:rPr>
+        <w:t xml:space="preserve">The codes below shows the core part </w:t>
+      </w:r>
+      <w:r>
+        <w:rPr>
+          <w:lang w:eastAsia="zh-CN"/>
+        </w:rPr>
+        <w:t>of our parallel algorithm:</w:t>
+      </w:r>
+    </w:p>
+    <w:p>
+      <w:pPr>
+        <w:rPr>
+          <w:lang w:eastAsia="zh-CN"/>
+        </w:rPr>
+      </w:pPr>
+    </w:p>
+    <w:p>
+      <w:pPr>
+        <w:pStyle w:val="HTML"/>
+        <w:shd w:val="clear" w:color="auto" w:fill="FFFFFF"/>
+        <w:ind w:left="720"/>
+        <w:rPr>
+          <w:rFonts w:ascii="Menlo" w:hAnsi="Menlo"/>
+          <w:color w:val="000000"/>
+          <w:sz w:val="24"/>
+          <w:szCs w:val="24"/>
+        </w:rPr>
+      </w:pPr>
+      <w:r>
+        <w:rPr>
+          <w:rFonts w:ascii="Menlo" w:hAnsi="Menlo"/>
+          <w:b/>
+          <w:bCs/>
+          <w:color w:val="000080"/>
+          <w:sz w:val="24"/>
+          <w:szCs w:val="24"/>
+        </w:rPr>
+        <w:t xml:space="preserve">def </w:t>
+      </w:r>
+      <w:r>
+        <w:rPr>
+          <w:rFonts w:ascii="Menlo" w:hAnsi="Menlo"/>
+          <w:color w:val="000000"/>
+          <w:sz w:val="24"/>
+          <w:szCs w:val="24"/>
+        </w:rPr>
+        <w:t>influence_function(N, init_nodes, partition_num):</w:t>
+      </w:r>
+    </w:p>
+    <w:p>
+      <w:pPr>
+        <w:pStyle w:val="HTML"/>
+        <w:shd w:val="clear" w:color="auto" w:fill="FFFFFF"/>
+        <w:ind w:left="720"/>
+        <w:rPr>
+          <w:rFonts w:ascii="Menlo" w:hAnsi="Menlo"/>
+          <w:color w:val="000000"/>
+          <w:sz w:val="24"/>
+          <w:szCs w:val="24"/>
+        </w:rPr>
+      </w:pPr>
+      <w:r>
+        <w:rPr>
+          <w:rFonts w:ascii="Menlo" w:hAnsi="Menlo"/>
+          <w:color w:val="000000"/>
+          <w:sz w:val="24"/>
+          <w:szCs w:val="24"/>
+        </w:rPr>
+        <w:tab/>
+      </w:r>
+      <w:r>
+        <w:rPr>
+          <w:rFonts w:ascii="Menlo" w:hAnsi="Menlo"/>
+          <w:color w:val="008000"/>
+          <w:sz w:val="24"/>
+          <w:szCs w:val="24"/>
+        </w:rPr>
+        <w:t>#B</w:t>
+      </w:r>
+      <w:r>
+        <w:rPr>
+          <w:rFonts w:ascii="Menlo" w:hAnsi="Menlo"/>
+          <w:color w:val="008000"/>
+          <w:sz w:val="24"/>
+          <w:szCs w:val="24"/>
+        </w:rPr>
+        <w:t xml:space="preserve">roadcast </w:t>
+      </w:r>
+      <w:r>
+        <w:rPr>
+          <w:rFonts w:ascii="Menlo" w:hAnsi="Menlo"/>
+          <w:color w:val="008000"/>
+          <w:sz w:val="24"/>
+          <w:szCs w:val="24"/>
+        </w:rPr>
+        <w:t>NC_digraph</w:t>
+      </w:r>
+      <w:r>
+        <w:rPr>
+          <w:rFonts w:ascii="Menlo" w:hAnsi="Menlo"/>
+          <w:color w:val="008000"/>
+          <w:sz w:val="24"/>
+          <w:szCs w:val="24"/>
+        </w:rPr>
+        <w:t xml:space="preserve"> to each nodes</w:t>
+      </w:r>
+      <w:r>
+        <w:rPr>
+          <w:rFonts w:ascii="Menlo" w:hAnsi="Menlo"/>
+          <w:color w:val="000000"/>
+          <w:sz w:val="24"/>
+          <w:szCs w:val="24"/>
+        </w:rPr>
+        <w:br/>
+        <w:t xml:space="preserve">    nodes_set_broadcast = sc.broadcast(NC_digraph)</w:t>
+      </w:r>
+    </w:p>
+    <w:p>
+      <w:pPr>
+        <w:pStyle w:val="HTML"/>
+        <w:shd w:val="clear" w:color="auto" w:fill="FFFFFF"/>
+        <w:ind w:left="720"/>
+        <w:rPr>
+          <w:rFonts w:ascii="Menlo" w:hAnsi="Menlo"/>
+          <w:color w:val="000000"/>
+          <w:sz w:val="24"/>
+          <w:szCs w:val="24"/>
+        </w:rPr>
+      </w:pPr>
+      <w:r>
+        <w:rPr>
+          <w:rFonts w:ascii="Menlo" w:hAnsi="Menlo"/>
+          <w:color w:val="008000"/>
+          <w:sz w:val="24"/>
+          <w:szCs w:val="24"/>
+        </w:rPr>
+        <w:tab/>
+        <w:t># Create RDD using initial nodes for map functions</w:t>
+      </w:r>
+      <w:r>
+        <w:rPr>
+          <w:rFonts w:ascii="Menlo" w:hAnsi="Menlo"/>
+          <w:color w:val="000000"/>
+          <w:sz w:val="24"/>
+          <w:szCs w:val="24"/>
+        </w:rPr>
+        <w:br/>
+        <w:t xml:space="preserve">    activated_num_rdd = sc.parallelize([init_nodes]*N, partition_num)</w:t>
+      </w:r>
+    </w:p>
+    <w:p>
+      <w:pPr>
+        <w:pStyle w:val="HTML"/>
+        <w:shd w:val="clear" w:color="auto" w:fill="FFFFFF"/>
+        <w:ind w:left="720"/>
+        <w:rPr>
+          <w:rFonts w:ascii="Menlo" w:hAnsi="Menlo"/>
+          <w:color w:val="000000"/>
+          <w:sz w:val="24"/>
+          <w:szCs w:val="24"/>
+        </w:rPr>
+      </w:pPr>
+      <w:r>
+        <w:rPr>
+          <w:rFonts w:ascii="Menlo" w:hAnsi="Menlo"/>
+          <w:color w:val="008000"/>
+          <w:sz w:val="24"/>
+          <w:szCs w:val="24"/>
+        </w:rPr>
+        <w:tab/>
+        <w:t># Get the influence by sending the cascade function call to all the workers and reduce by averaging returned results</w:t>
+      </w:r>
+      <w:bookmarkStart w:id="0" w:name="_GoBack"/>
+      <w:bookmarkEnd w:id="0"/>
+      <w:r>
+        <w:rPr>
+          <w:rFonts w:ascii="Menlo" w:hAnsi="Menlo"/>
+          <w:color w:val="008000"/>
+          <w:sz w:val="24"/>
+          <w:szCs w:val="24"/>
+        </w:rPr>
+        <w:t>.</w:t>
+      </w:r>
+      <w:r>
+        <w:rPr>
+          <w:rFonts w:ascii="Menlo" w:hAnsi="Menlo"/>
+          <w:color w:val="000000"/>
+          <w:sz w:val="24"/>
+          <w:szCs w:val="24"/>
+        </w:rPr>
+        <w:br/>
+        <w:t xml:space="preserve">    activated_num = activated_num_rdd.map(</w:t>
+      </w:r>
+      <w:r>
+        <w:rPr>
+          <w:rFonts w:ascii="Menlo" w:hAnsi="Menlo"/>
+          <w:b/>
+          <w:bCs/>
+          <w:color w:val="000080"/>
+          <w:sz w:val="24"/>
+          <w:szCs w:val="24"/>
+        </w:rPr>
+        <w:t xml:space="preserve">lambda </w:t>
+      </w:r>
+      <w:r>
+        <w:rPr>
+          <w:rFonts w:ascii="Menlo" w:hAnsi="Menlo"/>
+          <w:color w:val="000000"/>
+          <w:sz w:val="24"/>
+          <w:szCs w:val="24"/>
+        </w:rPr>
+        <w:t>x: cascade(x, nodes_set_broadcast)).reduce(</w:t>
+      </w:r>
+      <w:r>
+        <w:rPr>
+          <w:rFonts w:ascii="Menlo" w:hAnsi="Menlo"/>
+          <w:b/>
+          <w:bCs/>
+          <w:color w:val="000080"/>
+          <w:sz w:val="24"/>
+          <w:szCs w:val="24"/>
+        </w:rPr>
+        <w:t xml:space="preserve">lambda </w:t>
+      </w:r>
+      <w:r>
+        <w:rPr>
+          <w:rFonts w:ascii="Menlo" w:hAnsi="Menlo"/>
+          <w:color w:val="000000"/>
+          <w:sz w:val="24"/>
+          <w:szCs w:val="24"/>
+        </w:rPr>
+        <w:t>x, y: (x+y)/</w:t>
+      </w:r>
+      <w:r>
+        <w:rPr>
+          <w:rFonts w:ascii="Menlo" w:hAnsi="Menlo"/>
+          <w:color w:val="0000FF"/>
+          <w:sz w:val="24"/>
+          <w:szCs w:val="24"/>
+        </w:rPr>
+        <w:t>2.0</w:t>
+      </w:r>
+      <w:r>
+        <w:rPr>
+          <w:rFonts w:ascii="Menlo" w:hAnsi="Menlo"/>
+          <w:color w:val="000000"/>
+          <w:sz w:val="24"/>
+          <w:szCs w:val="24"/>
+        </w:rPr>
+        <w:t>)</w:t>
+      </w:r>
+    </w:p>
+    <w:p>
+      <w:pPr>
+        <w:pStyle w:val="HTML"/>
+        <w:shd w:val="clear" w:color="auto" w:fill="FFFFFF"/>
+        <w:ind w:left="720"/>
+        <w:rPr>
+          <w:rFonts w:ascii="Menlo" w:hAnsi="Menlo"/>
+          <w:color w:val="000000"/>
+          <w:sz w:val="24"/>
+          <w:szCs w:val="24"/>
+        </w:rPr>
+      </w:pPr>
+      <w:r>
+        <w:rPr>
+          <w:rFonts w:ascii="Menlo" w:hAnsi="Menlo"/>
+          <w:color w:val="000000"/>
+          <w:sz w:val="24"/>
+          <w:szCs w:val="24"/>
+        </w:rPr>
+        <w:br/>
+        <w:t xml:space="preserve">    </w:t>
+      </w:r>
+      <w:r>
+        <w:rPr>
+          <w:rFonts w:ascii="Menlo" w:hAnsi="Menlo"/>
+          <w:b/>
+          <w:bCs/>
+          <w:color w:val="000080"/>
+          <w:sz w:val="24"/>
+          <w:szCs w:val="24"/>
+        </w:rPr>
+        <w:t xml:space="preserve">return </w:t>
+      </w:r>
+      <w:r>
+        <w:rPr>
+          <w:rFonts w:ascii="Menlo" w:hAnsi="Menlo"/>
+          <w:color w:val="000000"/>
+          <w:sz w:val="24"/>
+          <w:szCs w:val="24"/>
+        </w:rPr>
+        <w:t>activated_num</w:t>
+      </w:r>
+    </w:p>
+    <w:p>
+      <w:pPr>
+        <w:rPr>
+          <w:lang w:eastAsia="zh-CN"/>
+        </w:rPr>
+      </w:pPr>
+    </w:p>
+    <w:p>
+      <w:pPr>
+        <w:rPr>
+          <w:lang w:eastAsia="zh-CN"/>
+        </w:rPr>
+      </w:pPr>
+    </w:p>
+    <w:p>
+      <w:pPr>
+        <w:rPr>
+          <w:lang w:eastAsia="zh-CN"/>
+        </w:rPr>
+      </w:pPr>
+      <w:r>
+        <w:rPr>
+          <w:lang w:eastAsia="zh-CN"/>
+        </w:rPr>
+        <w:t>Performance evaluation:</w:t>
+      </w:r>
+    </w:p>
+    <w:p>
+      <w:pPr>
+        <w:rPr>
+          <w:lang w:eastAsia="zh-CN"/>
+        </w:rPr>
+      </w:pPr>
+    </w:p>
+    <w:p>
+      <w:pPr>
+        <w:rPr>
+          <w:lang w:eastAsia="zh-CN"/>
+        </w:rPr>
+      </w:pPr>
+      <w:r>
+        <w:rPr>
+          <w:lang w:eastAsia="zh-CN"/>
+        </w:rPr>
+        <w:t xml:space="preserve">By parallelize the cascade function call, we are able to reduce the overall running time of greedy algorithm by 2/3. </w:t>
+      </w:r>
+    </w:p>
+    <w:p/>
+    <w:p>
+      <w:pPr>
+        <w:pStyle w:val="a3"/>
+        <w:numPr>
+          <w:ilvl w:val="0"/>
+          <w:numId w:val="9"/>
+        </w:numPr>
+        <w:rPr>
+          <w:lang w:eastAsia="zh-CN"/>
+        </w:rPr>
+      </w:pPr>
+      <w:r>
+        <w:rPr>
+          <w:lang w:eastAsia="zh-CN"/>
+        </w:rPr>
+        <w:t xml:space="preserve"> </w:t>
+      </w:r>
+      <w:r>
+        <w:rPr>
+          <w:lang w:eastAsia="zh-CN"/>
+        </w:rPr>
+        <w:t>Approach B</w:t>
+      </w:r>
+    </w:p>
+    <w:p>
+      <w:pPr>
+        <w:rPr>
+          <w:lang w:eastAsia="zh-CN"/>
+        </w:rPr>
+      </w:pPr>
+      <w:r>
+        <w:rPr>
+          <w:lang w:eastAsia="zh-CN"/>
+        </w:rPr>
+        <w:t>We are also considering partition the NC_Graph to different RDDs to conduct BFS algorithm, however, considering the number of iterations performed in influence function and greedy algorithm, this approach could result in considerable overhead in communication as well as shuffle,  so we decide not to further implement this approach at this stage and save it as one of our future backup plans.</w:t>
       </w:r>
     </w:p>
     <w:p/>
@@ -1582,6 +2045,95 @@
     </w:lvl>
   </w:abstractNum>
   <w:abstractNum w:abstractNumId="2">
+    <w:nsid w:val="089B49AE"/>
+    <w:multiLevelType w:val="hybridMultilevel"/>
+    <w:tmpl w:val="93D6045C"/>
+    <w:lvl w:ilvl="0" w:tplc="ABCC6614">
+      <w:start w:val="1"/>
+      <w:numFmt w:val="decimal"/>
+      <w:lvlText w:val="%1)"/>
+      <w:lvlJc w:val="left"/>
+      <w:pPr>
+        <w:ind w:left="360" w:hanging="360"/>
+      </w:pPr>
+      <w:rPr>
+        <w:rFonts w:hint="default"/>
+      </w:rPr>
+    </w:lvl>
+    <w:lvl w:ilvl="1" w:tplc="04090019" w:tentative="1">
+      <w:start w:val="1"/>
+      <w:numFmt w:val="lowerLetter"/>
+      <w:lvlText w:val="%2)"/>
+      <w:lvlJc w:val="left"/>
+      <w:pPr>
+        <w:ind w:left="960" w:hanging="480"/>
+      </w:pPr>
+    </w:lvl>
+    <w:lvl w:ilvl="2" w:tplc="0409001B" w:tentative="1">
+      <w:start w:val="1"/>
+      <w:numFmt w:val="lowerRoman"/>
+      <w:lvlText w:val="%3."/>
+      <w:lvlJc w:val="right"/>
+      <w:pPr>
+        <w:ind w:left="1440" w:hanging="480"/>
+      </w:pPr>
+    </w:lvl>
+    <w:lvl w:ilvl="3" w:tplc="0409000F" w:tentative="1">
+      <w:start w:val="1"/>
+      <w:numFmt w:val="decimal"/>
+      <w:lvlText w:val="%4."/>
+      <w:lvlJc w:val="left"/>
+      <w:pPr>
+        <w:ind w:left="1920" w:hanging="480"/>
+      </w:pPr>
+    </w:lvl>
+    <w:lvl w:ilvl="4" w:tplc="04090019" w:tentative="1">
+      <w:start w:val="1"/>
+      <w:numFmt w:val="lowerLetter"/>
+      <w:lvlText w:val="%5)"/>
+      <w:lvlJc w:val="left"/>
+      <w:pPr>
+        <w:ind w:left="2400" w:hanging="480"/>
+      </w:pPr>
+    </w:lvl>
+    <w:lvl w:ilvl="5" w:tplc="0409001B" w:tentative="1">
+      <w:start w:val="1"/>
+      <w:numFmt w:val="lowerRoman"/>
+      <w:lvlText w:val="%6."/>
+      <w:lvlJc w:val="right"/>
+      <w:pPr>
+        <w:ind w:left="2880" w:hanging="480"/>
+      </w:pPr>
+    </w:lvl>
+    <w:lvl w:ilvl="6" w:tplc="0409000F" w:tentative="1">
+      <w:start w:val="1"/>
+      <w:numFmt w:val="decimal"/>
+      <w:lvlText w:val="%7."/>
+      <w:lvlJc w:val="left"/>
+      <w:pPr>
+        <w:ind w:left="3360" w:hanging="480"/>
+      </w:pPr>
+    </w:lvl>
+    <w:lvl w:ilvl="7" w:tplc="04090019" w:tentative="1">
+      <w:start w:val="1"/>
+      <w:numFmt w:val="lowerLetter"/>
+      <w:lvlText w:val="%8)"/>
+      <w:lvlJc w:val="left"/>
+      <w:pPr>
+        <w:ind w:left="3840" w:hanging="480"/>
+      </w:pPr>
+    </w:lvl>
+    <w:lvl w:ilvl="8" w:tplc="0409001B" w:tentative="1">
+      <w:start w:val="1"/>
+      <w:numFmt w:val="lowerRoman"/>
+      <w:lvlText w:val="%9."/>
+      <w:lvlJc w:val="right"/>
+      <w:pPr>
+        <w:ind w:left="4320" w:hanging="480"/>
+      </w:pPr>
+    </w:lvl>
+  </w:abstractNum>
+  <w:abstractNum w:abstractNumId="3">
     <w:nsid w:val="08BF315E"/>
     <w:multiLevelType w:val="hybridMultilevel"/>
     <w:tmpl w:val="CEEA7E3E"/>
@@ -1670,7 +2222,96 @@
       </w:pPr>
     </w:lvl>
   </w:abstractNum>
-  <w:abstractNum w:abstractNumId="3">
+  <w:abstractNum w:abstractNumId="4">
+    <w:nsid w:val="19A73E7A"/>
+    <w:multiLevelType w:val="hybridMultilevel"/>
+    <w:tmpl w:val="333A7D86"/>
+    <w:lvl w:ilvl="0" w:tplc="9348B236">
+      <w:start w:val="1"/>
+      <w:numFmt w:val="decimal"/>
+      <w:lvlText w:val="%1."/>
+      <w:lvlJc w:val="left"/>
+      <w:pPr>
+        <w:ind w:left="360" w:hanging="360"/>
+      </w:pPr>
+      <w:rPr>
+        <w:rFonts w:hint="default"/>
+      </w:rPr>
+    </w:lvl>
+    <w:lvl w:ilvl="1" w:tplc="04090019" w:tentative="1">
+      <w:start w:val="1"/>
+      <w:numFmt w:val="lowerLetter"/>
+      <w:lvlText w:val="%2)"/>
+      <w:lvlJc w:val="left"/>
+      <w:pPr>
+        <w:ind w:left="960" w:hanging="480"/>
+      </w:pPr>
+    </w:lvl>
+    <w:lvl w:ilvl="2" w:tplc="0409001B" w:tentative="1">
+      <w:start w:val="1"/>
+      <w:numFmt w:val="lowerRoman"/>
+      <w:lvlText w:val="%3."/>
+      <w:lvlJc w:val="right"/>
+      <w:pPr>
+        <w:ind w:left="1440" w:hanging="480"/>
+      </w:pPr>
+    </w:lvl>
+    <w:lvl w:ilvl="3" w:tplc="0409000F" w:tentative="1">
+      <w:start w:val="1"/>
+      <w:numFmt w:val="decimal"/>
+      <w:lvlText w:val="%4."/>
+      <w:lvlJc w:val="left"/>
+      <w:pPr>
+        <w:ind w:left="1920" w:hanging="480"/>
+      </w:pPr>
+    </w:lvl>
+    <w:lvl w:ilvl="4" w:tplc="04090019" w:tentative="1">
+      <w:start w:val="1"/>
+      <w:numFmt w:val="lowerLetter"/>
+      <w:lvlText w:val="%5)"/>
+      <w:lvlJc w:val="left"/>
+      <w:pPr>
+        <w:ind w:left="2400" w:hanging="480"/>
+      </w:pPr>
+    </w:lvl>
+    <w:lvl w:ilvl="5" w:tplc="0409001B" w:tentative="1">
+      <w:start w:val="1"/>
+      <w:numFmt w:val="lowerRoman"/>
+      <w:lvlText w:val="%6."/>
+      <w:lvlJc w:val="right"/>
+      <w:pPr>
+        <w:ind w:left="2880" w:hanging="480"/>
+      </w:pPr>
+    </w:lvl>
+    <w:lvl w:ilvl="6" w:tplc="0409000F" w:tentative="1">
+      <w:start w:val="1"/>
+      <w:numFmt w:val="decimal"/>
+      <w:lvlText w:val="%7."/>
+      <w:lvlJc w:val="left"/>
+      <w:pPr>
+        <w:ind w:left="3360" w:hanging="480"/>
+      </w:pPr>
+    </w:lvl>
+    <w:lvl w:ilvl="7" w:tplc="04090019" w:tentative="1">
+      <w:start w:val="1"/>
+      <w:numFmt w:val="lowerLetter"/>
+      <w:lvlText w:val="%8)"/>
+      <w:lvlJc w:val="left"/>
+      <w:pPr>
+        <w:ind w:left="3840" w:hanging="480"/>
+      </w:pPr>
+    </w:lvl>
+    <w:lvl w:ilvl="8" w:tplc="0409001B" w:tentative="1">
+      <w:start w:val="1"/>
+      <w:numFmt w:val="lowerRoman"/>
+      <w:lvlText w:val="%9."/>
+      <w:lvlJc w:val="right"/>
+      <w:pPr>
+        <w:ind w:left="4320" w:hanging="480"/>
+      </w:pPr>
+    </w:lvl>
+  </w:abstractNum>
+  <w:abstractNum w:abstractNumId="5">
     <w:nsid w:val="35F66DB7"/>
     <w:multiLevelType w:val="hybridMultilevel"/>
     <w:tmpl w:val="C2BC2F98"/>
@@ -1759,7 +2400,7 @@
       </w:pPr>
     </w:lvl>
   </w:abstractNum>
-  <w:abstractNum w:abstractNumId="4">
+  <w:abstractNum w:abstractNumId="6">
     <w:nsid w:val="4A94494C"/>
     <w:multiLevelType w:val="hybridMultilevel"/>
     <w:tmpl w:val="4F1C380A"/>
@@ -1848,7 +2489,7 @@
       </w:pPr>
     </w:lvl>
   </w:abstractNum>
-  <w:abstractNum w:abstractNumId="5">
+  <w:abstractNum w:abstractNumId="7">
     <w:nsid w:val="6C1E163C"/>
     <w:multiLevelType w:val="hybridMultilevel"/>
     <w:tmpl w:val="BECAED04"/>
@@ -1937,7 +2578,7 @@
       </w:pPr>
     </w:lvl>
   </w:abstractNum>
-  <w:abstractNum w:abstractNumId="6">
+  <w:abstractNum w:abstractNumId="8">
     <w:nsid w:val="7AD75C41"/>
     <w:multiLevelType w:val="hybridMultilevel"/>
     <w:tmpl w:val="D50014C2"/>
@@ -2027,25 +2668,31 @@
     </w:lvl>
   </w:abstractNum>
   <w:num w:numId="1">
-    <w:abstractNumId w:val="6"/>
+    <w:abstractNumId w:val="8"/>
   </w:num>
   <w:num w:numId="2">
-    <w:abstractNumId w:val="5"/>
+    <w:abstractNumId w:val="7"/>
   </w:num>
   <w:num w:numId="3">
     <w:abstractNumId w:val="1"/>
   </w:num>
   <w:num w:numId="4">
-    <w:abstractNumId w:val="3"/>
+    <w:abstractNumId w:val="5"/>
   </w:num>
   <w:num w:numId="5">
-    <w:abstractNumId w:val="2"/>
+    <w:abstractNumId w:val="3"/>
   </w:num>
   <w:num w:numId="6">
     <w:abstractNumId w:val="0"/>
   </w:num>
   <w:num w:numId="7">
+    <w:abstractNumId w:val="6"/>
+  </w:num>
+  <w:num w:numId="8">
     <w:abstractNumId w:val="4"/>
+  </w:num>
+  <w:num w:numId="9">
+    <w:abstractNumId w:val="2"/>
   </w:num>
 </w:numbering>
 </file>
@@ -2202,17 +2849,17 @@
     <w:lsdException w:name="Bibliography" w:uiPriority="37"/>
     <w:lsdException w:name="TOC Heading" w:uiPriority="39" w:qFormat="1"/>
   </w:latentStyles>
-  <w:style w:type="paragraph" w:default="1" w:styleId="Normal">
+  <w:style w:type="paragraph" w:default="1" w:styleId="a">
     <w:name w:val="Normal"/>
     <w:qFormat/>
   </w:style>
-  <w:style w:type="character" w:default="1" w:styleId="DefaultParagraphFont">
+  <w:style w:type="character" w:default="1" w:styleId="a0">
     <w:name w:val="Default Paragraph Font"/>
     <w:uiPriority w:val="1"/>
     <w:semiHidden/>
     <w:unhideWhenUsed/>
   </w:style>
-  <w:style w:type="table" w:default="1" w:styleId="TableNormal">
+  <w:style w:type="table" w:default="1" w:styleId="a1">
     <w:name w:val="Normal Table"/>
     <w:uiPriority w:val="99"/>
     <w:semiHidden/>
@@ -2227,15 +2874,15 @@
       </w:tblCellMar>
     </w:tblPr>
   </w:style>
-  <w:style w:type="numbering" w:default="1" w:styleId="NoList">
+  <w:style w:type="numbering" w:default="1" w:styleId="a2">
     <w:name w:val="No List"/>
     <w:uiPriority w:val="99"/>
     <w:semiHidden/>
     <w:unhideWhenUsed/>
   </w:style>
-  <w:style w:type="paragraph" w:styleId="ListParagraph">
+  <w:style w:type="paragraph" w:styleId="a3">
     <w:name w:val="List Paragraph"/>
-    <w:basedOn w:val="Normal"/>
+    <w:basedOn w:val="a"/>
     <w:uiPriority w:val="34"/>
     <w:qFormat/>
     <w:rsid w:val="0094102F"/>
@@ -2244,10 +2891,10 @@
       <w:contextualSpacing/>
     </w:pPr>
   </w:style>
-  <w:style w:type="paragraph" w:styleId="BalloonText">
+  <w:style w:type="paragraph" w:styleId="a4">
     <w:name w:val="Balloon Text"/>
-    <w:basedOn w:val="Normal"/>
-    <w:link w:val="BalloonTextChar"/>
+    <w:basedOn w:val="a"/>
+    <w:link w:val="a5"/>
     <w:uiPriority w:val="99"/>
     <w:semiHidden/>
     <w:unhideWhenUsed/>
@@ -2258,10 +2905,10 @@
       <w:szCs w:val="18"/>
     </w:rPr>
   </w:style>
-  <w:style w:type="character" w:customStyle="1" w:styleId="BalloonTextChar">
-    <w:name w:val="Balloon Text Char"/>
-    <w:basedOn w:val="DefaultParagraphFont"/>
-    <w:link w:val="BalloonText"/>
+  <w:style w:type="character" w:customStyle="1" w:styleId="a5">
+    <w:name w:val="批注框文本字符"/>
+    <w:basedOn w:val="a0"/>
+    <w:link w:val="a4"/>
     <w:uiPriority w:val="99"/>
     <w:semiHidden/>
     <w:rsid w:val="00601970"/>
@@ -2269,6 +2916,55 @@
       <w:rFonts w:ascii="Lucida Grande" w:hAnsi="Lucida Grande" w:cs="Lucida Grande"/>
       <w:sz w:val="18"/>
       <w:szCs w:val="18"/>
+    </w:rPr>
+  </w:style>
+  <w:style w:type="paragraph" w:styleId="HTML">
+    <w:name w:val="HTML Preformatted"/>
+    <w:basedOn w:val="a"/>
+    <w:link w:val="HTML0"/>
+    <w:uiPriority w:val="99"/>
+    <w:semiHidden/>
+    <w:unhideWhenUsed/>
+    <w:rsid w:val="00B61F5F"/>
+    <w:pPr>
+      <w:tabs>
+        <w:tab w:val="left" w:pos="916"/>
+        <w:tab w:val="left" w:pos="1832"/>
+        <w:tab w:val="left" w:pos="2748"/>
+        <w:tab w:val="left" w:pos="3664"/>
+        <w:tab w:val="left" w:pos="4580"/>
+        <w:tab w:val="left" w:pos="5496"/>
+        <w:tab w:val="left" w:pos="6412"/>
+        <w:tab w:val="left" w:pos="7328"/>
+        <w:tab w:val="left" w:pos="8244"/>
+        <w:tab w:val="left" w:pos="9160"/>
+        <w:tab w:val="left" w:pos="10076"/>
+        <w:tab w:val="left" w:pos="10992"/>
+        <w:tab w:val="left" w:pos="11908"/>
+        <w:tab w:val="left" w:pos="12824"/>
+        <w:tab w:val="left" w:pos="13740"/>
+        <w:tab w:val="left" w:pos="14656"/>
+      </w:tabs>
+    </w:pPr>
+    <w:rPr>
+      <w:rFonts w:ascii="Courier" w:hAnsi="Courier" w:cs="Courier"/>
+      <w:sz w:val="20"/>
+      <w:szCs w:val="20"/>
+      <w:lang w:eastAsia="zh-CN"/>
+    </w:rPr>
+  </w:style>
+  <w:style w:type="character" w:customStyle="1" w:styleId="HTML0">
+    <w:name w:val="HTML  预设格式字符"/>
+    <w:basedOn w:val="a0"/>
+    <w:link w:val="HTML"/>
+    <w:uiPriority w:val="99"/>
+    <w:semiHidden/>
+    <w:rsid w:val="00B61F5F"/>
+    <w:rPr>
+      <w:rFonts w:ascii="Courier" w:hAnsi="Courier" w:cs="Courier"/>
+      <w:sz w:val="20"/>
+      <w:szCs w:val="20"/>
+      <w:lang w:eastAsia="zh-CN"/>
     </w:rPr>
   </w:style>
 </w:styles>
@@ -2426,17 +3122,17 @@
     <w:lsdException w:name="Bibliography" w:uiPriority="37"/>
     <w:lsdException w:name="TOC Heading" w:uiPriority="39" w:qFormat="1"/>
   </w:latentStyles>
-  <w:style w:type="paragraph" w:default="1" w:styleId="Normal">
+  <w:style w:type="paragraph" w:default="1" w:styleId="a">
     <w:name w:val="Normal"/>
     <w:qFormat/>
   </w:style>
-  <w:style w:type="character" w:default="1" w:styleId="DefaultParagraphFont">
+  <w:style w:type="character" w:default="1" w:styleId="a0">
     <w:name w:val="Default Paragraph Font"/>
     <w:uiPriority w:val="1"/>
     <w:semiHidden/>
     <w:unhideWhenUsed/>
   </w:style>
-  <w:style w:type="table" w:default="1" w:styleId="TableNormal">
+  <w:style w:type="table" w:default="1" w:styleId="a1">
     <w:name w:val="Normal Table"/>
     <w:uiPriority w:val="99"/>
     <w:semiHidden/>
@@ -2451,15 +3147,15 @@
       </w:tblCellMar>
     </w:tblPr>
   </w:style>
-  <w:style w:type="numbering" w:default="1" w:styleId="NoList">
+  <w:style w:type="numbering" w:default="1" w:styleId="a2">
     <w:name w:val="No List"/>
     <w:uiPriority w:val="99"/>
     <w:semiHidden/>
     <w:unhideWhenUsed/>
   </w:style>
-  <w:style w:type="paragraph" w:styleId="ListParagraph">
+  <w:style w:type="paragraph" w:styleId="a3">
     <w:name w:val="List Paragraph"/>
-    <w:basedOn w:val="Normal"/>
+    <w:basedOn w:val="a"/>
     <w:uiPriority w:val="34"/>
     <w:qFormat/>
     <w:rsid w:val="0094102F"/>
@@ -2468,10 +3164,10 @@
       <w:contextualSpacing/>
     </w:pPr>
   </w:style>
-  <w:style w:type="paragraph" w:styleId="BalloonText">
+  <w:style w:type="paragraph" w:styleId="a4">
     <w:name w:val="Balloon Text"/>
-    <w:basedOn w:val="Normal"/>
-    <w:link w:val="BalloonTextChar"/>
+    <w:basedOn w:val="a"/>
+    <w:link w:val="a5"/>
     <w:uiPriority w:val="99"/>
     <w:semiHidden/>
     <w:unhideWhenUsed/>
@@ -2482,10 +3178,10 @@
       <w:szCs w:val="18"/>
     </w:rPr>
   </w:style>
-  <w:style w:type="character" w:customStyle="1" w:styleId="BalloonTextChar">
-    <w:name w:val="Balloon Text Char"/>
-    <w:basedOn w:val="DefaultParagraphFont"/>
-    <w:link w:val="BalloonText"/>
+  <w:style w:type="character" w:customStyle="1" w:styleId="a5">
+    <w:name w:val="批注框文本字符"/>
+    <w:basedOn w:val="a0"/>
+    <w:link w:val="a4"/>
     <w:uiPriority w:val="99"/>
     <w:semiHidden/>
     <w:rsid w:val="00601970"/>
@@ -2493,6 +3189,55 @@
       <w:rFonts w:ascii="Lucida Grande" w:hAnsi="Lucida Grande" w:cs="Lucida Grande"/>
       <w:sz w:val="18"/>
       <w:szCs w:val="18"/>
+    </w:rPr>
+  </w:style>
+  <w:style w:type="paragraph" w:styleId="HTML">
+    <w:name w:val="HTML Preformatted"/>
+    <w:basedOn w:val="a"/>
+    <w:link w:val="HTML0"/>
+    <w:uiPriority w:val="99"/>
+    <w:semiHidden/>
+    <w:unhideWhenUsed/>
+    <w:rsid w:val="00B61F5F"/>
+    <w:pPr>
+      <w:tabs>
+        <w:tab w:val="left" w:pos="916"/>
+        <w:tab w:val="left" w:pos="1832"/>
+        <w:tab w:val="left" w:pos="2748"/>
+        <w:tab w:val="left" w:pos="3664"/>
+        <w:tab w:val="left" w:pos="4580"/>
+        <w:tab w:val="left" w:pos="5496"/>
+        <w:tab w:val="left" w:pos="6412"/>
+        <w:tab w:val="left" w:pos="7328"/>
+        <w:tab w:val="left" w:pos="8244"/>
+        <w:tab w:val="left" w:pos="9160"/>
+        <w:tab w:val="left" w:pos="10076"/>
+        <w:tab w:val="left" w:pos="10992"/>
+        <w:tab w:val="left" w:pos="11908"/>
+        <w:tab w:val="left" w:pos="12824"/>
+        <w:tab w:val="left" w:pos="13740"/>
+        <w:tab w:val="left" w:pos="14656"/>
+      </w:tabs>
+    </w:pPr>
+    <w:rPr>
+      <w:rFonts w:ascii="Courier" w:hAnsi="Courier" w:cs="Courier"/>
+      <w:sz w:val="20"/>
+      <w:szCs w:val="20"/>
+      <w:lang w:eastAsia="zh-CN"/>
+    </w:rPr>
+  </w:style>
+  <w:style w:type="character" w:customStyle="1" w:styleId="HTML0">
+    <w:name w:val="HTML  预设格式字符"/>
+    <w:basedOn w:val="a0"/>
+    <w:link w:val="HTML"/>
+    <w:uiPriority w:val="99"/>
+    <w:semiHidden/>
+    <w:rsid w:val="00B61F5F"/>
+    <w:rPr>
+      <w:rFonts w:ascii="Courier" w:hAnsi="Courier" w:cs="Courier"/>
+      <w:sz w:val="20"/>
+      <w:szCs w:val="20"/>
+      <w:lang w:eastAsia="zh-CN"/>
     </w:rPr>
   </w:style>
 </w:styles>
@@ -2823,7 +3568,7 @@
 </file>
 
 <file path=customXml/itemProps1.xml><?xml version="1.0" encoding="utf-8"?>
-<ds:datastoreItem xmlns:ds="http://schemas.openxmlformats.org/officeDocument/2006/customXml" ds:itemID="{1A10B338-86E7-754F-ADFB-95274310BBDF}">
+<ds:datastoreItem xmlns:ds="http://schemas.openxmlformats.org/officeDocument/2006/customXml" ds:itemID="{5C1E3C5A-8B49-9A4A-B7B5-0DEE0FD02410}">
   <ds:schemaRefs>
     <ds:schemaRef ds:uri="http://schemas.openxmlformats.org/officeDocument/2006/bibliography"/>
   </ds:schemaRefs>
